--- a/法令ファイル/犯罪による収益の移転防止に関する法律の規定に基づく事務の実施に関する規則/犯罪による収益の移転防止に関する法律の規定に基づく事務の実施に関する規則（平成十九年国家公安委員会規則第九号）.docx
+++ b/法令ファイル/犯罪による収益の移転防止に関する法律の規定に基づく事務の実施に関する規則/犯罪による収益の移転防止に関する法律の規定に基づく事務の実施に関する規則（平成十九年国家公安委員会規則第九号）.docx
@@ -48,121 +48,107 @@
     </w:p>
     <w:p>
       <w:pPr>
-        <w:pStyle w:val="Heading6"/>
+        <w:pStyle w:val="ListBullet"/>
         <w:ind w:left="880"/>
       </w:pPr>
       <w:r>
         <w:t>一</w:t>
+        <w:br/>
+        <w:t>特定事業者</w:t>
+        <w:br/>
+        <w:br/>
+        <w:br/>
+        <w:t>法第二条第二項に規定する特定事業者をいう。</w:t>
       </w:r>
     </w:p>
     <w:p>
       <w:pPr>
+        <w:pStyle w:val="ListBullet"/>
         <w:ind w:left="880"/>
       </w:pPr>
       <w:r>
-        <w:t>特定事業者</w:t>
+        <w:t>二</w:t>
+        <w:br/>
+        <w:t>外国の機関</w:t>
+        <w:br/>
+        <w:br/>
+        <w:br/>
+        <w:t>法第十三条第一項に規定する外国の機関をいう。</w:t>
       </w:r>
     </w:p>
     <w:p>
       <w:pPr>
-        <w:pStyle w:val="Heading6"/>
+        <w:pStyle w:val="ListBullet"/>
         <w:ind w:left="880"/>
       </w:pPr>
       <w:r>
-        <w:t>二</w:t>
+        <w:t>三</w:t>
+        <w:br/>
+        <w:t>疑わしい取引に関する情報</w:t>
+        <w:br/>
+        <w:br/>
+        <w:br/>
+        <w:t>法第十三条第一項に規定する疑わしい取引に関する情報をいう。</w:t>
       </w:r>
     </w:p>
     <w:p>
       <w:pPr>
+        <w:pStyle w:val="ListBullet"/>
         <w:ind w:left="880"/>
       </w:pPr>
       <w:r>
-        <w:t>外国の機関</w:t>
+        <w:t>四</w:t>
+        <w:br/>
+        <w:t>外国の機関の職務</w:t>
+        <w:br/>
+        <w:br/>
+        <w:br/>
+        <w:t>法第十四条第一項に規定する職務をいう。</w:t>
       </w:r>
     </w:p>
     <w:p>
       <w:pPr>
-        <w:pStyle w:val="Heading6"/>
+        <w:pStyle w:val="ListBullet"/>
         <w:ind w:left="880"/>
       </w:pPr>
       <w:r>
-        <w:t>三</w:t>
+        <w:t>五</w:t>
+        <w:br/>
+        <w:t>意見陳述</w:t>
+        <w:br/>
+        <w:br/>
+        <w:br/>
+        <w:t>法第十九条第一項の規定による意見陳述をいう。</w:t>
       </w:r>
     </w:p>
     <w:p>
       <w:pPr>
+        <w:pStyle w:val="ListBullet"/>
         <w:ind w:left="880"/>
       </w:pPr>
       <w:r>
-        <w:t>疑わしい取引に関する情報</w:t>
+        <w:t>六</w:t>
+        <w:br/>
+        <w:t>報告徴収</w:t>
+        <w:br/>
+        <w:br/>
+        <w:br/>
+        <w:t>法第十九条第二項の規定による報告又は資料の提出の求めをいう。</w:t>
       </w:r>
     </w:p>
     <w:p>
       <w:pPr>
-        <w:pStyle w:val="Heading6"/>
-        <w:ind w:left="880"/>
-      </w:pPr>
-      <w:r>
-        <w:t>四</w:t>
-      </w:r>
-    </w:p>
-    <w:p>
-      <w:pPr>
-        <w:ind w:left="880"/>
-      </w:pPr>
-      <w:r>
-        <w:t>外国の機関の職務</w:t>
-      </w:r>
-    </w:p>
-    <w:p>
-      <w:pPr>
-        <w:pStyle w:val="Heading6"/>
-        <w:ind w:left="880"/>
-      </w:pPr>
-      <w:r>
-        <w:t>五</w:t>
-      </w:r>
-    </w:p>
-    <w:p>
-      <w:pPr>
-        <w:ind w:left="880"/>
-      </w:pPr>
-      <w:r>
-        <w:t>意見陳述</w:t>
-      </w:r>
-    </w:p>
-    <w:p>
-      <w:pPr>
-        <w:pStyle w:val="Heading6"/>
-        <w:ind w:left="880"/>
-      </w:pPr>
-      <w:r>
-        <w:t>六</w:t>
-      </w:r>
-    </w:p>
-    <w:p>
-      <w:pPr>
-        <w:ind w:left="880"/>
-      </w:pPr>
-      <w:r>
-        <w:t>報告徴収</w:t>
-      </w:r>
-    </w:p>
-    <w:p>
-      <w:pPr>
-        <w:pStyle w:val="Heading6"/>
+        <w:pStyle w:val="ListBullet"/>
         <w:ind w:left="880"/>
       </w:pPr>
       <w:r>
         <w:t>七</w:t>
-      </w:r>
-    </w:p>
-    <w:p>
-      <w:pPr>
-        <w:ind w:left="880"/>
-      </w:pPr>
-      <w:r>
+        <w:br/>
         <w:t>立入検査</w:t>
+        <w:br/>
+        <w:br/>
+        <w:br/>
+        <w:t>法第十九条第三項の規定による立入検査をいう。</w:t>
       </w:r>
     </w:p>
     <w:p>
@@ -551,52 +537,34 @@
     </w:p>
     <w:p>
       <w:pPr>
-        <w:pStyle w:val="Heading6"/>
+        <w:pStyle w:val="ListBullet"/>
         <w:ind w:left="880"/>
       </w:pPr>
       <w:r>
         <w:t>一</w:t>
-      </w:r>
-    </w:p>
-    <w:p>
-      <w:pPr>
-        <w:ind w:left="880"/>
-      </w:pPr>
-      <w:r>
+        <w:br/>
         <w:t>通知並びに疑わしい取引に関する情報の保管、提供、記録の閲覧及び謄写並びにその写しの送付並びに抹消の状況</w:t>
       </w:r>
     </w:p>
     <w:p>
       <w:pPr>
-        <w:pStyle w:val="Heading6"/>
+        <w:pStyle w:val="ListBullet"/>
         <w:ind w:left="880"/>
       </w:pPr>
       <w:r>
         <w:t>二</w:t>
-      </w:r>
-    </w:p>
-    <w:p>
-      <w:pPr>
-        <w:ind w:left="880"/>
-      </w:pPr>
-      <w:r>
+        <w:br/>
         <w:t>報告徴収等の実施状況</w:t>
       </w:r>
     </w:p>
     <w:p>
       <w:pPr>
-        <w:pStyle w:val="Heading6"/>
+        <w:pStyle w:val="ListBullet"/>
         <w:ind w:left="880"/>
       </w:pPr>
       <w:r>
         <w:t>三</w:t>
-      </w:r>
-    </w:p>
-    <w:p>
-      <w:pPr>
-        <w:ind w:left="880"/>
-      </w:pPr>
-      <w:r>
+        <w:br/>
         <w:t>前二号に掲げるもののほか、法の施行に係る状況</w:t>
       </w:r>
     </w:p>
@@ -683,7 +651,7 @@
         <w:pStyle w:val="Heading1"/>
       </w:pPr>
       <w:r>
-        <w:t>附　則（平成二〇年二月一日国家公安委員会規則第一号）</w:t>
+        <w:t>附則（平成二〇年二月一日国家公安委員会規則第一号）</w:t>
       </w:r>
     </w:p>
     <w:p>
@@ -701,7 +669,7 @@
         <w:pStyle w:val="Heading1"/>
       </w:pPr>
       <w:r>
-        <w:t>附　則（平成二四年三月二六日国家公安委員会規則第二号）</w:t>
+        <w:t>附則（平成二四年三月二六日国家公安委員会規則第二号）</w:t>
       </w:r>
     </w:p>
     <w:p>
@@ -719,10 +687,22 @@
         <w:pStyle w:val="Heading1"/>
       </w:pPr>
       <w:r>
-        <w:t>附　則（平成二六年三月三一日国家公安委員会規則第五号）</w:t>
+        <w:t>附則（平成二六年三月三一日国家公安委員会規則第五号）</w:t>
       </w:r>
     </w:p>
     <w:p>
+      <w:pPr>
+        <w:pStyle w:val="Heading5"/>
+        <w:ind w:left="440"/>
+      </w:pPr>
+      <w:r>
+        <w:t>１</w:t>
+      </w:r>
+    </w:p>
+    <w:p>
+      <w:pPr>
+        <w:ind w:left="440"/>
+      </w:pPr>
       <w:r>
         <w:t>この規則は、平成二十六年四月一日から施行する。</w:t>
       </w:r>
@@ -754,7 +734,7 @@
         <w:pStyle w:val="Heading1"/>
       </w:pPr>
       <w:r>
-        <w:t>附　則（平成二七年九月一八日国家公安委員会規則第一四号）</w:t>
+        <w:t>附則（平成二七年九月一八日国家公安委員会規則第一四号）</w:t>
       </w:r>
     </w:p>
     <w:p>
@@ -772,7 +752,7 @@
         <w:pStyle w:val="Heading1"/>
       </w:pPr>
       <w:r>
-        <w:t>附　則（平成二九年七月五日国家公安委員会規則第七号）</w:t>
+        <w:t>附則（平成二九年七月五日国家公安委員会規則第七号）</w:t>
       </w:r>
     </w:p>
     <w:p>
@@ -790,7 +770,7 @@
         <w:pStyle w:val="Heading1"/>
       </w:pPr>
       <w:r>
-        <w:t>附　則（令和元年五月二四日国家公安委員会規則第一号）</w:t>
+        <w:t>附則（令和元年五月二四日国家公安委員会規則第一号）</w:t>
       </w:r>
     </w:p>
     <w:p>
@@ -808,10 +788,22 @@
         <w:pStyle w:val="Heading1"/>
       </w:pPr>
       <w:r>
-        <w:t>附　則（令和元年六月二一日国家公安委員会規則第三号）</w:t>
+        <w:t>附則（令和元年六月二一日国家公安委員会規則第三号）</w:t>
       </w:r>
     </w:p>
     <w:p>
+      <w:pPr>
+        <w:pStyle w:val="Heading5"/>
+        <w:ind w:left="440"/>
+      </w:pPr>
+      <w:r>
+        <w:t>１</w:t>
+      </w:r>
+    </w:p>
+    <w:p>
+      <w:pPr>
+        <w:ind w:left="440"/>
+      </w:pPr>
       <w:r>
         <w:t>この規則は、令和元年七月一日から施行する。</w:t>
       </w:r>
@@ -853,7 +845,7 @@
     </w:pPr>
     <w:r>
       <w:tab/>
-      <w:t>WeGov v0.1 - FTS141</w:t>
+      <w:t>WeGov v0.2 - FTS141</w:t>
     </w:r>
   </w:p>
 </w:ftr>
